--- a/Отчет инфа 4-1.docx
+++ b/Отчет инфа 4-1.docx
@@ -438,27 +438,14 @@
       <w:r>
         <w:t> </w:t>
       </w:r>
-      <w:r>
-        <w:fldChar w:fldCharType="begin"/>
-      </w:r>
-      <w:r>
-        <w:instrText xml:space="preserve"> SEQ Таблица \* ARABIC </w:instrText>
-      </w:r>
-      <w:r>
-        <w:fldChar w:fldCharType="separate"/>
-      </w:r>
-      <w:r>
-        <w:rPr>
-          <w:noProof/>
-        </w:rPr>
-        <w:t>1</w:t>
-      </w:r>
-      <w:r>
-        <w:rPr>
-          <w:noProof/>
-        </w:rPr>
-        <w:fldChar w:fldCharType="end"/>
-      </w:r>
+      <w:fldSimple w:instr=" SEQ Таблица \* ARABIC ">
+        <w:r>
+          <w:rPr>
+            <w:noProof/>
+          </w:rPr>
+          <w:t>1</w:t>
+        </w:r>
+      </w:fldSimple>
       <w:bookmarkEnd w:id="0"/>
       <w:r>
         <w:t> – Исходные  данные</w:t>
@@ -584,12 +571,7 @@
     </w:p>
     <w:p>
       <w:pPr>
-        <w:spacing w:line="276" w:lineRule="auto"/>
         <w:jc w:val="left"/>
-        <w:rPr>
-          <w:rFonts w:eastAsia="Calibri"/>
-          <w:sz w:val="28"/>
-        </w:rPr>
       </w:pPr>
       <w:r>
         <w:t>Блок-схема основного алгоритма представлена ниже (</w:t>
@@ -622,26 +604,133 @@
         <w:t xml:space="preserve">для </w:t>
       </w:r>
       <w:r>
-        <w:t xml:space="preserve">расчета значений </w:t>
-      </w:r>
-      <w:r>
-        <w:rPr>
-          <w:rFonts w:ascii="Courier New" w:hAnsi="Courier New" w:cs="Courier New"/>
-          <w:lang w:val="en-US"/>
-        </w:rPr>
-        <w:t>sizetInput</w:t>
-      </w:r>
-      <w:r>
-        <w:rPr>
-          <w:rFonts w:ascii="Courier New" w:hAnsi="Courier New" w:cs="Courier New"/>
-        </w:rPr>
-        <w:t>()</w:t>
+        <w:t>проверки чисел</w:t>
       </w:r>
       <w:r>
         <w:t xml:space="preserve"> </w:t>
       </w:r>
       <w:r>
-        <w:t xml:space="preserve">и </w:t>
+        <w:rPr>
+          <w:rFonts w:ascii="Courier New" w:hAnsi="Courier New" w:cs="Courier New"/>
+        </w:rPr>
+        <w:t>PrintArray(array, arrayLength)</w:t>
+      </w:r>
+      <w:r>
+        <w:t xml:space="preserve"> и </w:t>
+      </w:r>
+      <w:r>
+        <w:rPr>
+          <w:rFonts w:ascii="Courier New" w:hAnsi="Courier New" w:cs="Courier New"/>
+        </w:rPr>
+        <w:t>dInput(void)</w:t>
+      </w:r>
+      <w:r>
+        <w:t xml:space="preserve"> </w:t>
+      </w:r>
+      <w:r>
+        <w:t>представлены ниже</w:t>
+      </w:r>
+      <w:r>
+        <w:t xml:space="preserve"> </w:t>
+      </w:r>
+      <w:r>
+        <w:t>(</w:t>
+      </w:r>
+      <w:r>
+        <w:fldChar w:fldCharType="begin"/>
+      </w:r>
+      <w:r>
+        <w:instrText xml:space="preserve"> REF _Ref149817721 \h </w:instrText>
+      </w:r>
+      <w:r>
+        <w:fldChar w:fldCharType="separate"/>
+      </w:r>
+      <w:r>
+        <w:t>Рисунок </w:t>
+      </w:r>
+      <w:r>
+        <w:rPr>
+          <w:noProof/>
+        </w:rPr>
+        <w:t>2</w:t>
+      </w:r>
+      <w:r>
+        <w:fldChar w:fldCharType="end"/>
+      </w:r>
+      <w:r>
+        <w:t xml:space="preserve"> </w:t>
+      </w:r>
+      <w:r>
+        <w:t>). Блок-схема используемой функции</w:t>
+      </w:r>
+      <w:r>
+        <w:t xml:space="preserve"> </w:t>
+      </w:r>
+      <w:r>
+        <w:rPr>
+          <w:rFonts w:ascii="Courier New" w:hAnsi="Courier New" w:cs="Courier New"/>
+        </w:rPr>
+        <w:t>sizetInput(void)</w:t>
+      </w:r>
+      <w:r>
+        <w:t xml:space="preserve"> </w:t>
+      </w:r>
+      <w:r>
+        <w:t>представлена</w:t>
+      </w:r>
+      <w:r>
+        <w:t xml:space="preserve"> ниже</w:t>
+      </w:r>
+      <w:r>
+        <w:t xml:space="preserve"> </w:t>
+      </w:r>
+      <w:r>
+        <w:t>(Рисунок 3).</w:t>
+      </w:r>
+      <w:r>
+        <w:t xml:space="preserve"> </w:t>
+      </w:r>
+      <w:r>
+        <w:t>Блок-схемы</w:t>
+      </w:r>
+      <w:r>
+        <w:t xml:space="preserve"> функци</w:t>
+      </w:r>
+      <w:r>
+        <w:t xml:space="preserve">й </w:t>
+      </w:r>
+      <w:r>
+        <w:t xml:space="preserve">для проверки указателя и выделения памяти массива </w:t>
+      </w:r>
+      <w:r>
+        <w:t> </w:t>
+      </w:r>
+      <w:r>
+        <w:rPr>
+          <w:rFonts w:ascii="Courier New" w:hAnsi="Courier New" w:cs="Courier New"/>
+        </w:rPr>
+        <w:t>VerifyPointer(const int* pointer)</w:t>
+      </w:r>
+      <w:r>
+        <w:t xml:space="preserve"> и </w:t>
+      </w:r>
+      <w:r>
+        <w:rPr>
+          <w:rFonts w:ascii="Courier New" w:hAnsi="Courier New" w:cs="Courier New"/>
+        </w:rPr>
+        <w:t>InitializeArray(const size_t arrayLength)</w:t>
+      </w:r>
+      <w:r>
+        <w:t xml:space="preserve"> </w:t>
+      </w:r>
+      <w:r>
+        <w:t>представлены ниже</w:t>
+      </w:r>
+      <w:r>
+        <w:t xml:space="preserve"> </w:t>
+      </w:r>
+      <w:r>
+        <w:t xml:space="preserve">(Рисунок 4). Блок-схемы функций для вывода конечного результата </w:t>
       </w:r>
       <w:r>
         <w:rPr>
@@ -649,7 +738,7 @@
           <w:color w:val="000000"/>
           <w:shd w:val="clear" w:color="auto" w:fill="FFFFFF"/>
         </w:rPr>
-        <w:t>InitializeArray</w:t>
+        <w:t>Task1</w:t>
       </w:r>
       <w:r>
         <w:rPr>
@@ -657,46 +746,7 @@
           <w:color w:val="1F2328"/>
           <w:shd w:val="clear" w:color="auto" w:fill="FFFFFF"/>
         </w:rPr>
-        <w:t>(arrayLength)</w:t>
-      </w:r>
-      <w:r>
-        <w:t xml:space="preserve"> представлены ниже</w:t>
-      </w:r>
-      <w:r>
-        <w:t xml:space="preserve"> </w:t>
-      </w:r>
-      <w:r>
-        <w:t>(</w:t>
-      </w:r>
-      <w:r>
-        <w:fldChar w:fldCharType="begin"/>
-      </w:r>
-      <w:r>
-        <w:instrText xml:space="preserve"> REF _Ref149817721 \h </w:instrText>
-      </w:r>
-      <w:r>
-        <w:fldChar w:fldCharType="separate"/>
-      </w:r>
-      <w:r>
-        <w:t>Рисунок </w:t>
-      </w:r>
-      <w:r>
-        <w:rPr>
-          <w:noProof/>
-        </w:rPr>
-        <w:t>2</w:t>
-      </w:r>
-      <w:r>
-        <w:fldChar w:fldCharType="end"/>
-      </w:r>
-      <w:r>
-        <w:t xml:space="preserve"> </w:t>
-      </w:r>
-      <w:r>
-        <w:t xml:space="preserve">). Блок-схемы функций для </w:t>
-      </w:r>
-      <w:r>
-        <w:t xml:space="preserve">выбора способа ввода массива </w:t>
+        <w:t>(array, arrayLength, k),  </w:t>
       </w:r>
       <w:r>
         <w:rPr>
@@ -704,7 +754,7 @@
           <w:color w:val="000000"/>
           <w:shd w:val="clear" w:color="auto" w:fill="FFFFFF"/>
         </w:rPr>
-        <w:t>FillArrayManually</w:t>
+        <w:t>Task2</w:t>
       </w:r>
       <w:r>
         <w:rPr>
@@ -712,22 +762,47 @@
           <w:color w:val="1F2328"/>
           <w:shd w:val="clear" w:color="auto" w:fill="FFFFFF"/>
         </w:rPr>
-        <w:t>(array, arrayLength)</w:t>
-      </w:r>
-      <w:r>
-        <w:rPr>
+        <w:t>(array, arrayLength),</w:t>
+      </w:r>
+      <w:r>
+        <w:rPr>
+          <w:rFonts w:ascii="Courier New" w:hAnsi="Courier New" w:cs="Courier New"/>
+          <w:color w:val="000000"/>
+          <w:shd w:val="clear" w:color="auto" w:fill="FFFFFF"/>
+        </w:rPr>
+        <w:t xml:space="preserve"> Task3</w:t>
+      </w:r>
+      <w:r>
+        <w:rPr>
+          <w:rFonts w:ascii="Courier New" w:hAnsi="Courier New" w:cs="Courier New"/>
           <w:color w:val="1F2328"/>
           <w:shd w:val="clear" w:color="auto" w:fill="FFFFFF"/>
         </w:rPr>
-        <w:t xml:space="preserve"> и </w:t>
-      </w:r>
-      <w:r>
-        <w:rPr>
-          <w:rFonts w:ascii="Courier New" w:hAnsi="Courier New" w:cs="Courier New"/>
-          <w:color w:val="000000"/>
-          <w:shd w:val="clear" w:color="auto" w:fill="FFFFFF"/>
-        </w:rPr>
-        <w:t>FillArrayRandomly</w:t>
+        <w:t xml:space="preserve">(array, arrayLength) </w:t>
+      </w:r>
+      <w:r>
+        <w:t>представлены ниже</w:t>
+      </w:r>
+      <w:r>
+        <w:t xml:space="preserve"> </w:t>
+      </w:r>
+      <w:r>
+        <w:t>(Рисунок 5).</w:t>
+      </w:r>
+      <w:r>
+        <w:t xml:space="preserve"> </w:t>
+      </w:r>
+      <w:r>
+        <w:t xml:space="preserve">Блок-схемы функций для копирования и  вывода элементов массива </w:t>
+      </w:r>
+      <w:r>
+        <w:t> </w:t>
+      </w:r>
+      <w:r>
+        <w:rPr>
+          <w:rFonts w:ascii="Courier New" w:hAnsi="Courier New" w:cs="Courier New"/>
+        </w:rPr>
+        <w:t>CopyArray(const int* arrayToCopy, const size_t arrayLength)</w:t>
       </w:r>
       <w:r>
         <w:rPr>
@@ -735,50 +810,20 @@
           <w:color w:val="1F2328"/>
           <w:shd w:val="clear" w:color="auto" w:fill="FFFFFF"/>
         </w:rPr>
-        <w:t>(array, arrayLength, a, b)</w:t>
-      </w:r>
-      <w:r>
-        <w:t xml:space="preserve"> представлены ниже</w:t>
-      </w:r>
-      <w:r>
         <w:t xml:space="preserve"> </w:t>
       </w:r>
       <w:r>
-        <w:t>(</w:t>
-      </w:r>
-      <w:r>
-        <w:t>Рисунок 3</w:t>
-      </w:r>
-      <w:r>
-        <w:t>).</w:t>
-      </w:r>
-      <w:r>
-        <w:t xml:space="preserve"> </w:t>
-      </w:r>
-      <w:r>
-        <w:t>Блок-схема функции</w:t>
-      </w:r>
-      <w:r>
-        <w:t xml:space="preserve"> </w:t>
-      </w:r>
-      <w:r>
-        <w:t xml:space="preserve">для вывода массива </w:t>
-      </w:r>
-      <w:r>
-        <w:rPr>
-          <w:rFonts w:ascii="Courier New" w:hAnsi="Courier New" w:cs="Courier New"/>
-          <w:color w:val="000000"/>
-          <w:shd w:val="clear" w:color="auto" w:fill="FFFFFF"/>
-        </w:rPr>
-        <w:t>PrintArray</w:t>
-      </w:r>
-      <w:r>
-        <w:rPr>
-          <w:rFonts w:ascii="Courier New" w:hAnsi="Courier New" w:cs="Courier New"/>
+        <w:rPr>
           <w:color w:val="1F2328"/>
           <w:shd w:val="clear" w:color="auto" w:fill="FFFFFF"/>
         </w:rPr>
-        <w:t>(array, arrayLength)</w:t>
+        <w:t xml:space="preserve">и </w:t>
+      </w:r>
+      <w:r>
+        <w:rPr>
+          <w:rFonts w:ascii="Courier New" w:hAnsi="Courier New" w:cs="Courier New"/>
+        </w:rPr>
+        <w:t>PrintArray(const int* array, const size_t arrayLength)</w:t>
       </w:r>
       <w:r>
         <w:t xml:space="preserve"> </w:t>
@@ -790,97 +835,71 @@
         <w:t xml:space="preserve"> </w:t>
       </w:r>
       <w:r>
-        <w:t>(</w:t>
-      </w:r>
-      <w:r>
-        <w:t>Рисунок 4</w:t>
+        <w:t>(Рисунок 6</w:t>
+      </w:r>
+      <w:r>
+        <w:t>).</w:t>
+      </w:r>
+      <w:r>
+        <w:t xml:space="preserve"> </w:t>
+      </w:r>
+      <w:r>
+        <w:t>Блок</w:t>
+      </w:r>
+      <w:r>
+        <w:t>-</w:t>
+      </w:r>
+      <w:r>
+        <w:t>схемы</w:t>
+      </w:r>
+      <w:r>
+        <w:t xml:space="preserve"> </w:t>
+      </w:r>
+      <w:r>
+        <w:t>функций</w:t>
+      </w:r>
+      <w:r>
+        <w:t xml:space="preserve"> </w:t>
+      </w:r>
+      <w:r>
+        <w:rPr>
+          <w:rFonts w:ascii="Courier New" w:hAnsi="Courier New" w:cs="Courier New"/>
+          <w:lang w:val="en-US"/>
+        </w:rPr>
+        <w:t>FillArrayManually</w:t>
+      </w:r>
+      <w:r>
+        <w:t xml:space="preserve"> и </w:t>
+      </w:r>
+      <w:r>
+        <w:rPr>
+          <w:rFonts w:ascii="Courier New" w:hAnsi="Courier New" w:cs="Courier New"/>
+        </w:rPr>
+        <w:t>FillArrayRandomly</w:t>
+      </w:r>
+      <w:r>
+        <w:t xml:space="preserve"> </w:t>
+      </w:r>
+      <w:r>
+        <w:t>представлены ниже</w:t>
+      </w:r>
+      <w:r>
+        <w:t xml:space="preserve"> </w:t>
+      </w:r>
+      <w:r>
+        <w:t>(Рисунок 7</w:t>
       </w:r>
       <w:r>
         <w:t>)</w:t>
       </w:r>
-      <w:r>
-        <w:t xml:space="preserve">. </w:t>
-      </w:r>
-      <w:r>
-        <w:t>Блок-схемы функций для</w:t>
-      </w:r>
-      <w:r>
-        <w:t xml:space="preserve"> вывода конечного результата</w:t>
-      </w:r>
-      <w:r>
-        <w:t xml:space="preserve"> </w:t>
-      </w:r>
-      <w:r>
-        <w:rPr>
-          <w:rFonts w:ascii="Courier New" w:hAnsi="Courier New" w:cs="Courier New"/>
-          <w:color w:val="000000"/>
-          <w:shd w:val="clear" w:color="auto" w:fill="FFFFFF"/>
-        </w:rPr>
-        <w:t>Task1</w:t>
-      </w:r>
-      <w:r>
-        <w:rPr>
-          <w:rFonts w:ascii="Courier New" w:hAnsi="Courier New" w:cs="Courier New"/>
-          <w:color w:val="1F2328"/>
-          <w:shd w:val="clear" w:color="auto" w:fill="FFFFFF"/>
-        </w:rPr>
-        <w:t>(array, arrayLength, k),  </w:t>
-      </w:r>
-      <w:r>
-        <w:rPr>
-          <w:rFonts w:ascii="Courier New" w:hAnsi="Courier New" w:cs="Courier New"/>
-          <w:color w:val="000000"/>
-          <w:shd w:val="clear" w:color="auto" w:fill="FFFFFF"/>
-        </w:rPr>
-        <w:t>Task2</w:t>
-      </w:r>
-      <w:r>
-        <w:rPr>
-          <w:rFonts w:ascii="Courier New" w:hAnsi="Courier New" w:cs="Courier New"/>
-          <w:color w:val="1F2328"/>
-          <w:shd w:val="clear" w:color="auto" w:fill="FFFFFF"/>
-        </w:rPr>
-        <w:t>(array, arrayLength),</w:t>
-      </w:r>
-      <w:r>
-        <w:rPr>
-          <w:rFonts w:ascii="Courier New" w:hAnsi="Courier New" w:cs="Courier New"/>
-          <w:color w:val="000000"/>
-          <w:shd w:val="clear" w:color="auto" w:fill="FFFFFF"/>
-        </w:rPr>
-        <w:t xml:space="preserve"> Task3</w:t>
-      </w:r>
-      <w:r>
-        <w:rPr>
-          <w:rFonts w:ascii="Courier New" w:hAnsi="Courier New" w:cs="Courier New"/>
-          <w:color w:val="1F2328"/>
-          <w:shd w:val="clear" w:color="auto" w:fill="FFFFFF"/>
-        </w:rPr>
-        <w:t>(array, arrayLength)</w:t>
-      </w:r>
-      <w:r>
-        <w:rPr>
-          <w:rFonts w:ascii="Courier New" w:hAnsi="Courier New" w:cs="Courier New"/>
-          <w:color w:val="1F2328"/>
-          <w:shd w:val="clear" w:color="auto" w:fill="FFFFFF"/>
-        </w:rPr>
-        <w:t xml:space="preserve"> </w:t>
-      </w:r>
-      <w:r>
-        <w:t>представлены ниже</w:t>
-      </w:r>
-      <w:r>
-        <w:t xml:space="preserve"> </w:t>
-      </w:r>
-      <w:r>
-        <w:t>(</w:t>
-      </w:r>
-      <w:r>
-        <w:t>Рисунок 5</w:t>
-      </w:r>
-      <w:r>
-        <w:t>).</w:t>
-      </w:r>
+    </w:p>
+    <w:p>
+      <w:pPr>
+        <w:pStyle w:val="a3"/>
+        <w:rPr>
+          <w:szCs w:val="24"/>
+        </w:rPr>
+      </w:pPr>
       <w:r>
         <w:t xml:space="preserve"> </w:t>
       </w:r>
@@ -913,19 +932,26 @@
     </w:p>
     <w:p>
       <w:pPr>
-        <w:pStyle w:val="a7"/>
-        <w:jc w:val="center"/>
-      </w:pPr>
-      <w:r>
-        <w:rPr>
+        <w:spacing w:before="100" w:beforeAutospacing="1" w:after="100" w:afterAutospacing="1" w:line="240" w:lineRule="auto"/>
+        <w:ind w:firstLine="0"/>
+        <w:jc w:val="left"/>
+        <w:rPr>
+          <w:rFonts w:eastAsia="Times New Roman"/>
+          <w:lang w:eastAsia="ru-RU"/>
+        </w:rPr>
+      </w:pPr>
+      <w:r>
+        <w:rPr>
+          <w:rFonts w:eastAsia="Times New Roman"/>
           <w:noProof/>
+          <w:lang w:eastAsia="ru-RU"/>
         </w:rPr>
         <w:lastRenderedPageBreak/>
         <w:drawing>
           <wp:inline distT="0" distB="0" distL="0" distR="0">
-            <wp:extent cx="2202180" cy="7539030"/>
-            <wp:effectExtent l="0" t="0" r="7620" b="5080"/>
-            <wp:docPr id="4" name="Рисунок 4" descr="C:\Users\Victoriya\Downloads\Документ 9 (2).png"/>
+            <wp:extent cx="6140353" cy="6804660"/>
+            <wp:effectExtent l="0" t="0" r="0" b="0"/>
+            <wp:docPr id="1" name="Рисунок 1" descr="C:\Users\Victoriya\Downloads\Документ 14.png"/>
             <wp:cNvGraphicFramePr>
               <a:graphicFrameLocks xmlns:a="http://schemas.openxmlformats.org/drawingml/2006/main" noChangeAspect="1"/>
             </wp:cNvGraphicFramePr>
@@ -933,7 +959,7 @@
               <a:graphicData uri="http://schemas.openxmlformats.org/drawingml/2006/picture">
                 <pic:pic xmlns:pic="http://schemas.openxmlformats.org/drawingml/2006/picture">
                   <pic:nvPicPr>
-                    <pic:cNvPr id="0" name="Picture 5" descr="C:\Users\Victoriya\Downloads\Документ 9 (2).png"/>
+                    <pic:cNvPr id="0" name="Picture 1" descr="C:\Users\Victoriya\Downloads\Документ 14.png"/>
                     <pic:cNvPicPr>
                       <a:picLocks noChangeAspect="1" noChangeArrowheads="1"/>
                     </pic:cNvPicPr>
@@ -954,7 +980,7 @@
                   <pic:spPr bwMode="auto">
                     <a:xfrm>
                       <a:off x="0" y="0"/>
-                      <a:ext cx="2273966" cy="7784785"/>
+                      <a:ext cx="6152842" cy="6818500"/>
                     </a:xfrm>
                     <a:prstGeom prst="rect">
                       <a:avLst/>
@@ -979,27 +1005,14 @@
       <w:r>
         <w:t>Рисунок </w:t>
       </w:r>
-      <w:r>
-        <w:fldChar w:fldCharType="begin"/>
-      </w:r>
-      <w:r>
-        <w:instrText xml:space="preserve"> SEQ Рисунок \* ARABIC </w:instrText>
-      </w:r>
-      <w:r>
-        <w:fldChar w:fldCharType="separate"/>
-      </w:r>
-      <w:r>
-        <w:rPr>
-          <w:noProof/>
-        </w:rPr>
-        <w:t>1</w:t>
-      </w:r>
-      <w:r>
-        <w:rPr>
-          <w:noProof/>
-        </w:rPr>
-        <w:fldChar w:fldCharType="end"/>
-      </w:r>
+      <w:fldSimple w:instr=" SEQ Рисунок \* ARABIC ">
+        <w:r>
+          <w:rPr>
+            <w:noProof/>
+          </w:rPr>
+          <w:t>1</w:t>
+        </w:r>
+      </w:fldSimple>
       <w:bookmarkEnd w:id="1"/>
       <w:r>
         <w:rPr>
@@ -1024,7 +1037,11 @@
     <w:p>
       <w:pPr>
         <w:pStyle w:val="a7"/>
-        <w:jc w:val="center"/>
+      </w:pPr>
+    </w:p>
+    <w:p>
+      <w:pPr>
+        <w:pStyle w:val="a7"/>
       </w:pPr>
       <w:r>
         <w:rPr>
@@ -1033,9 +1050,9 @@
         <w:lastRenderedPageBreak/>
         <w:drawing>
           <wp:inline distT="0" distB="0" distL="0" distR="0">
-            <wp:extent cx="4293458" cy="2567940"/>
+            <wp:extent cx="2767856" cy="1615440"/>
             <wp:effectExtent l="0" t="0" r="0" b="3810"/>
-            <wp:docPr id="6" name="Рисунок 6" descr="C:\Users\Victoriya\Downloads\Документ 9.png"/>
+            <wp:docPr id="2" name="Рисунок 2" descr="C:\Users\Victoriya\Downloads\Документ 14 (1).png"/>
             <wp:cNvGraphicFramePr>
               <a:graphicFrameLocks xmlns:a="http://schemas.openxmlformats.org/drawingml/2006/main" noChangeAspect="1"/>
             </wp:cNvGraphicFramePr>
@@ -1043,7 +1060,7 @@
               <a:graphicData uri="http://schemas.openxmlformats.org/drawingml/2006/picture">
                 <pic:pic xmlns:pic="http://schemas.openxmlformats.org/drawingml/2006/picture">
                   <pic:nvPicPr>
-                    <pic:cNvPr id="0" name="Picture 7" descr="C:\Users\Victoriya\Downloads\Документ 9.png"/>
+                    <pic:cNvPr id="0" name="Picture 3" descr="C:\Users\Victoriya\Downloads\Документ 14 (1).png"/>
                     <pic:cNvPicPr>
                       <a:picLocks noChangeAspect="1" noChangeArrowheads="1"/>
                     </pic:cNvPicPr>
@@ -1064,7 +1081,7 @@
                   <pic:spPr bwMode="auto">
                     <a:xfrm>
                       <a:off x="0" y="0"/>
-                      <a:ext cx="4358754" cy="2606994"/>
+                      <a:ext cx="2800602" cy="1634552"/>
                     </a:xfrm>
                     <a:prstGeom prst="rect">
                       <a:avLst/>
@@ -1080,98 +1097,15 @@
           </wp:inline>
         </w:drawing>
       </w:r>
-    </w:p>
-    <w:p>
-      <w:pPr>
-        <w:pStyle w:val="a3"/>
-        <w:rPr>
-          <w:szCs w:val="24"/>
-        </w:rPr>
-      </w:pPr>
-      <w:bookmarkStart w:id="2" w:name="_Ref149817721"/>
-      <w:r>
-        <w:t>Рисунок </w:t>
-      </w:r>
-      <w:r>
-        <w:fldChar w:fldCharType="begin"/>
-      </w:r>
-      <w:r>
-        <w:instrText xml:space="preserve"> SEQ Рисунок \* ARABIC </w:instrText>
-      </w:r>
-      <w:r>
-        <w:fldChar w:fldCharType="separate"/>
-      </w:r>
-      <w:r>
-        <w:rPr>
-          <w:noProof/>
-        </w:rPr>
-        <w:t>2</w:t>
-      </w:r>
-      <w:r>
-        <w:rPr>
-          <w:noProof/>
-        </w:rPr>
-        <w:fldChar w:fldCharType="end"/>
-      </w:r>
-      <w:bookmarkEnd w:id="2"/>
-      <w:r>
-        <w:t> – Блок-схема используемых функций</w:t>
-      </w:r>
-      <w:r>
-        <w:t>(</w:t>
-      </w:r>
-      <w:r>
-        <w:rPr>
-          <w:lang w:val="en-US"/>
-        </w:rPr>
-        <w:t>sizetInput</w:t>
-      </w:r>
-      <w:r>
-        <w:t xml:space="preserve">() </w:t>
-      </w:r>
-      <w:r>
-        <w:rPr>
-          <w:szCs w:val="24"/>
-        </w:rPr>
-        <w:t xml:space="preserve">и </w:t>
-      </w:r>
-      <w:r>
-        <w:rPr>
-          <w:color w:val="000000"/>
-          <w:szCs w:val="24"/>
-          <w:shd w:val="clear" w:color="auto" w:fill="FFFFFF"/>
-        </w:rPr>
-        <w:t>InitializeArray</w:t>
-      </w:r>
-      <w:r>
-        <w:rPr>
-          <w:color w:val="1F2328"/>
-          <w:szCs w:val="24"/>
-          <w:shd w:val="clear" w:color="auto" w:fill="FFFFFF"/>
-        </w:rPr>
-        <w:t>(arrayLength)</w:t>
-      </w:r>
-      <w:r>
-        <w:rPr>
-          <w:szCs w:val="24"/>
-        </w:rPr>
-        <w:t>)</w:t>
-      </w:r>
-    </w:p>
-    <w:p>
-      <w:pPr>
-        <w:pStyle w:val="a7"/>
-        <w:jc w:val="center"/>
-      </w:pPr>
       <w:r>
         <w:rPr>
           <w:noProof/>
         </w:rPr>
         <w:drawing>
           <wp:inline distT="0" distB="0" distL="0" distR="0">
-            <wp:extent cx="4496435" cy="2534981"/>
-            <wp:effectExtent l="0" t="0" r="0" b="0"/>
-            <wp:docPr id="8" name="Рисунок 8" descr="C:\Users\Victoriya\Downloads\Документ 9 (1).png"/>
+            <wp:extent cx="2719572" cy="1587260"/>
+            <wp:effectExtent l="0" t="0" r="5080" b="0"/>
+            <wp:docPr id="3" name="Рисунок 3" descr="C:\Users\Victoriya\Downloads\Документ 14 (2).png"/>
             <wp:cNvGraphicFramePr>
               <a:graphicFrameLocks xmlns:a="http://schemas.openxmlformats.org/drawingml/2006/main" noChangeAspect="1"/>
             </wp:cNvGraphicFramePr>
@@ -1179,7 +1113,7 @@
               <a:graphicData uri="http://schemas.openxmlformats.org/drawingml/2006/picture">
                 <pic:pic xmlns:pic="http://schemas.openxmlformats.org/drawingml/2006/picture">
                   <pic:nvPicPr>
-                    <pic:cNvPr id="0" name="Picture 9" descr="C:\Users\Victoriya\Downloads\Документ 9 (1).png"/>
+                    <pic:cNvPr id="0" name="Picture 5" descr="C:\Users\Victoriya\Downloads\Документ 14 (2).png"/>
                     <pic:cNvPicPr>
                       <a:picLocks noChangeAspect="1" noChangeArrowheads="1"/>
                     </pic:cNvPicPr>
@@ -1200,7 +1134,7 @@
                   <pic:spPr bwMode="auto">
                     <a:xfrm>
                       <a:off x="0" y="0"/>
-                      <a:ext cx="4574250" cy="2578851"/>
+                      <a:ext cx="2759588" cy="1610615"/>
                     </a:xfrm>
                     <a:prstGeom prst="rect">
                       <a:avLst/>
@@ -1224,85 +1158,77 @@
           <w:szCs w:val="24"/>
         </w:rPr>
       </w:pPr>
+      <w:bookmarkStart w:id="2" w:name="_Ref149817721"/>
       <w:r>
         <w:t>Рисунок </w:t>
       </w:r>
-      <w:r>
-        <w:t>3</w:t>
-      </w:r>
-      <w:r>
-        <w:t> – Блок-схема используемых функций</w:t>
-      </w:r>
-      <w:r>
-        <w:t xml:space="preserve">, выбирающих как вводить массив </w:t>
+      <w:fldSimple w:instr=" SEQ Рисунок \* ARABIC ">
+        <w:r>
+          <w:rPr>
+            <w:noProof/>
+          </w:rPr>
+          <w:t>2</w:t>
+        </w:r>
+      </w:fldSimple>
+      <w:bookmarkEnd w:id="2"/>
+      <w:r>
+        <w:t> – Блок-схемы</w:t>
+      </w:r>
+      <w:r>
+        <w:t xml:space="preserve"> используемых функций</w:t>
+      </w:r>
+      <w:r>
+        <w:t xml:space="preserve"> проверки чисел</w:t>
+      </w:r>
+      <w:r>
+        <w:t>(</w:t>
       </w:r>
       <w:r>
         <w:rPr>
           <w:szCs w:val="24"/>
         </w:rPr>
-        <w:t>(</w:t>
-      </w:r>
-      <w:r>
-        <w:rPr>
-          <w:color w:val="000000"/>
+        <w:t>PrintArray(array, arrayLength)</w:t>
+      </w:r>
+      <w:r>
+        <w:rPr>
           <w:szCs w:val="24"/>
-          <w:shd w:val="clear" w:color="auto" w:fill="FFFFFF"/>
-        </w:rPr>
-        <w:t>FillArrayManually</w:t>
-      </w:r>
-      <w:r>
-        <w:rPr>
-          <w:color w:val="1F2328"/>
+        </w:rPr>
+        <w:t xml:space="preserve"> и </w:t>
+      </w:r>
+      <w:r>
+        <w:rPr>
           <w:szCs w:val="24"/>
-          <w:shd w:val="clear" w:color="auto" w:fill="FFFFFF"/>
-        </w:rPr>
-        <w:t>(array, arrayLength)</w:t>
-      </w:r>
-      <w:r>
-        <w:rPr>
-          <w:color w:val="1F2328"/>
+        </w:rPr>
+        <w:t>dInput(void)</w:t>
+      </w:r>
+      <w:r>
+        <w:rPr>
           <w:szCs w:val="24"/>
-          <w:shd w:val="clear" w:color="auto" w:fill="FFFFFF"/>
-        </w:rPr>
-        <w:t xml:space="preserve"> и </w:t>
-      </w:r>
-      <w:r>
-        <w:rPr>
-          <w:color w:val="000000"/>
-          <w:szCs w:val="24"/>
-          <w:shd w:val="clear" w:color="auto" w:fill="FFFFFF"/>
-        </w:rPr>
-        <w:t>FillArrayRandomly</w:t>
-      </w:r>
-      <w:r>
-        <w:rPr>
-          <w:color w:val="1F2328"/>
-          <w:szCs w:val="24"/>
-          <w:shd w:val="clear" w:color="auto" w:fill="FFFFFF"/>
-        </w:rPr>
-        <w:t>(array, arrayLength, a, b)</w:t>
-      </w:r>
-      <w:r>
-        <w:rPr>
-          <w:szCs w:val="24"/>
         </w:rPr>
         <w:t>)</w:t>
       </w:r>
     </w:p>
     <w:p>
       <w:pPr>
-        <w:pStyle w:val="a7"/>
+        <w:spacing w:before="100" w:beforeAutospacing="1" w:after="100" w:afterAutospacing="1" w:line="240" w:lineRule="auto"/>
+        <w:ind w:firstLine="0"/>
         <w:jc w:val="center"/>
-      </w:pPr>
-      <w:r>
-        <w:rPr>
+        <w:rPr>
+          <w:rFonts w:eastAsia="Times New Roman"/>
+          <w:lang w:eastAsia="ru-RU"/>
+        </w:rPr>
+      </w:pPr>
+      <w:r>
+        <w:rPr>
+          <w:rFonts w:eastAsia="Times New Roman"/>
           <w:noProof/>
+          <w:lang w:eastAsia="ru-RU"/>
         </w:rPr>
         <w:drawing>
           <wp:inline distT="0" distB="0" distL="0" distR="0">
-            <wp:extent cx="1882140" cy="2248394"/>
-            <wp:effectExtent l="0" t="0" r="3810" b="0"/>
-            <wp:docPr id="9" name="Рисунок 9" descr="C:\Users\Victoriya\Downloads\Документ 9 (3).png"/>
+            <wp:extent cx="6202680" cy="1820226"/>
+            <wp:effectExtent l="0" t="0" r="7620" b="8890"/>
+            <wp:docPr id="5" name="Рисунок 5" descr="C:\Users\Victoriya\Downloads\Документ 14 (3).png"/>
             <wp:cNvGraphicFramePr>
               <a:graphicFrameLocks xmlns:a="http://schemas.openxmlformats.org/drawingml/2006/main" noChangeAspect="1"/>
             </wp:cNvGraphicFramePr>
@@ -1310,7 +1236,7 @@
               <a:graphicData uri="http://schemas.openxmlformats.org/drawingml/2006/picture">
                 <pic:pic xmlns:pic="http://schemas.openxmlformats.org/drawingml/2006/picture">
                   <pic:nvPicPr>
-                    <pic:cNvPr id="0" name="Picture 11" descr="C:\Users\Victoriya\Downloads\Документ 9 (3).png"/>
+                    <pic:cNvPr id="0" name="Picture 7" descr="C:\Users\Victoriya\Downloads\Документ 14 (3).png"/>
                     <pic:cNvPicPr>
                       <a:picLocks noChangeAspect="1" noChangeArrowheads="1"/>
                     </pic:cNvPicPr>
@@ -1331,7 +1257,7 @@
                   <pic:spPr bwMode="auto">
                     <a:xfrm>
                       <a:off x="0" y="0"/>
-                      <a:ext cx="1913403" cy="2285740"/>
+                      <a:ext cx="6267634" cy="1839287"/>
                     </a:xfrm>
                     <a:prstGeom prst="rect">
                       <a:avLst/>
@@ -1350,33 +1276,178 @@
     </w:p>
     <w:p>
       <w:pPr>
+        <w:pStyle w:val="a3"/>
+        <w:rPr>
+          <w:szCs w:val="24"/>
+        </w:rPr>
+      </w:pPr>
+      <w:r>
+        <w:t>Рисунок </w:t>
+      </w:r>
+      <w:r>
+        <w:t>3</w:t>
+      </w:r>
+      <w:r>
+        <w:t> – Блок-схема используемой функции</w:t>
+      </w:r>
+      <w:r>
+        <w:t xml:space="preserve"> </w:t>
+      </w:r>
+      <w:r>
+        <w:rPr>
+          <w:szCs w:val="24"/>
+        </w:rPr>
+        <w:t>(</w:t>
+      </w:r>
+      <w:r>
+        <w:rPr>
+          <w:szCs w:val="24"/>
+        </w:rPr>
+        <w:t>sizetInput(void)</w:t>
+      </w:r>
+      <w:r>
+        <w:rPr>
+          <w:szCs w:val="24"/>
+        </w:rPr>
+        <w:t>)</w:t>
+      </w:r>
+    </w:p>
+    <w:p>
+      <w:pPr>
+        <w:pStyle w:val="a7"/>
         <w:jc w:val="center"/>
       </w:pPr>
       <w:r>
-        <w:t>Рисунок 4</w:t>
-      </w:r>
-      <w:r>
-        <w:t> – </w:t>
-      </w:r>
-      <w:r>
-        <w:t xml:space="preserve"> Блок-схема используемой функции для вывода массива</w:t>
+        <w:rPr>
+          <w:noProof/>
+        </w:rPr>
+        <w:drawing>
+          <wp:inline distT="0" distB="0" distL="0" distR="0">
+            <wp:extent cx="1737360" cy="2344057"/>
+            <wp:effectExtent l="0" t="0" r="0" b="0"/>
+            <wp:docPr id="7" name="Рисунок 7" descr="C:\Users\Victoriya\Downloads\Документ 14 (4).png"/>
+            <wp:cNvGraphicFramePr>
+              <a:graphicFrameLocks xmlns:a="http://schemas.openxmlformats.org/drawingml/2006/main" noChangeAspect="1"/>
+            </wp:cNvGraphicFramePr>
+            <a:graphic xmlns:a="http://schemas.openxmlformats.org/drawingml/2006/main">
+              <a:graphicData uri="http://schemas.openxmlformats.org/drawingml/2006/picture">
+                <pic:pic xmlns:pic="http://schemas.openxmlformats.org/drawingml/2006/picture">
+                  <pic:nvPicPr>
+                    <pic:cNvPr id="0" name="Picture 9" descr="C:\Users\Victoriya\Downloads\Документ 14 (4).png"/>
+                    <pic:cNvPicPr>
+                      <a:picLocks noChangeAspect="1" noChangeArrowheads="1"/>
+                    </pic:cNvPicPr>
+                  </pic:nvPicPr>
+                  <pic:blipFill>
+                    <a:blip r:embed="rId12">
+                      <a:extLst>
+                        <a:ext uri="{28A0092B-C50C-407E-A947-70E740481C1C}">
+                          <a14:useLocalDpi xmlns:a14="http://schemas.microsoft.com/office/drawing/2010/main" val="0"/>
+                        </a:ext>
+                      </a:extLst>
+                    </a:blip>
+                    <a:srcRect/>
+                    <a:stretch>
+                      <a:fillRect/>
+                    </a:stretch>
+                  </pic:blipFill>
+                  <pic:spPr bwMode="auto">
+                    <a:xfrm>
+                      <a:off x="0" y="0"/>
+                      <a:ext cx="1761788" cy="2377016"/>
+                    </a:xfrm>
+                    <a:prstGeom prst="rect">
+                      <a:avLst/>
+                    </a:prstGeom>
+                    <a:noFill/>
+                    <a:ln>
+                      <a:noFill/>
+                    </a:ln>
+                  </pic:spPr>
+                </pic:pic>
+              </a:graphicData>
+            </a:graphic>
+          </wp:inline>
+        </w:drawing>
+      </w:r>
+      <w:r>
+        <w:rPr>
+          <w:noProof/>
+        </w:rPr>
+        <w:drawing>
+          <wp:inline distT="0" distB="0" distL="0" distR="0">
+            <wp:extent cx="1916929" cy="1615440"/>
+            <wp:effectExtent l="0" t="0" r="7620" b="3810"/>
+            <wp:docPr id="11" name="Рисунок 11" descr="C:\Users\Victoriya\Downloads\Документ 14 (5).png"/>
+            <wp:cNvGraphicFramePr>
+              <a:graphicFrameLocks xmlns:a="http://schemas.openxmlformats.org/drawingml/2006/main" noChangeAspect="1"/>
+            </wp:cNvGraphicFramePr>
+            <a:graphic xmlns:a="http://schemas.openxmlformats.org/drawingml/2006/main">
+              <a:graphicData uri="http://schemas.openxmlformats.org/drawingml/2006/picture">
+                <pic:pic xmlns:pic="http://schemas.openxmlformats.org/drawingml/2006/picture">
+                  <pic:nvPicPr>
+                    <pic:cNvPr id="0" name="Picture 11" descr="C:\Users\Victoriya\Downloads\Документ 14 (5).png"/>
+                    <pic:cNvPicPr>
+                      <a:picLocks noChangeAspect="1" noChangeArrowheads="1"/>
+                    </pic:cNvPicPr>
+                  </pic:nvPicPr>
+                  <pic:blipFill>
+                    <a:blip r:embed="rId13">
+                      <a:extLst>
+                        <a:ext uri="{28A0092B-C50C-407E-A947-70E740481C1C}">
+                          <a14:useLocalDpi xmlns:a14="http://schemas.microsoft.com/office/drawing/2010/main" val="0"/>
+                        </a:ext>
+                      </a:extLst>
+                    </a:blip>
+                    <a:srcRect/>
+                    <a:stretch>
+                      <a:fillRect/>
+                    </a:stretch>
+                  </pic:blipFill>
+                  <pic:spPr bwMode="auto">
+                    <a:xfrm>
+                      <a:off x="0" y="0"/>
+                      <a:ext cx="1989982" cy="1677003"/>
+                    </a:xfrm>
+                    <a:prstGeom prst="rect">
+                      <a:avLst/>
+                    </a:prstGeom>
+                    <a:noFill/>
+                    <a:ln>
+                      <a:noFill/>
+                    </a:ln>
+                  </pic:spPr>
+                </pic:pic>
+              </a:graphicData>
+            </a:graphic>
+          </wp:inline>
+        </w:drawing>
+      </w:r>
+    </w:p>
+    <w:p>
+      <w:pPr>
+        <w:jc w:val="center"/>
+      </w:pPr>
+      <w:r>
+        <w:t>Рисунок 4 –  Блок-схемы используемых функций</w:t>
+      </w:r>
+      <w:r>
+        <w:t xml:space="preserve"> для </w:t>
+      </w:r>
+      <w:r>
+        <w:t xml:space="preserve">проверки указателя и выделения памяти массива </w:t>
       </w:r>
       <w:r>
         <w:t>(</w:t>
       </w:r>
       <w:r>
-        <w:rPr>
-          <w:color w:val="000000"/>
-          <w:shd w:val="clear" w:color="auto" w:fill="FFFFFF"/>
-        </w:rPr>
-        <w:t>PrintArray</w:t>
-      </w:r>
-      <w:r>
-        <w:rPr>
-          <w:color w:val="1F2328"/>
-          <w:shd w:val="clear" w:color="auto" w:fill="FFFFFF"/>
-        </w:rPr>
-        <w:t>(array, arrayLength)</w:t>
+        <w:t> VerifyPointer(const int* pointer)</w:t>
+      </w:r>
+      <w:r>
+        <w:t xml:space="preserve"> и </w:t>
+      </w:r>
+      <w:r>
+        <w:t>InitializeArray(const size_t arrayLength)</w:t>
       </w:r>
       <w:r>
         <w:t>)</w:t>
@@ -1410,7 +1481,7 @@
                     </pic:cNvPicPr>
                   </pic:nvPicPr>
                   <pic:blipFill>
-                    <a:blip r:embed="rId12">
+                    <a:blip r:embed="rId14">
                       <a:extLst>
                         <a:ext uri="{28A0092B-C50C-407E-A947-70E740481C1C}">
                           <a14:useLocalDpi xmlns:a14="http://schemas.microsoft.com/office/drawing/2010/main" val="0"/>
@@ -1447,13 +1518,16 @@
         <w:jc w:val="center"/>
       </w:pPr>
       <w:r>
-        <w:t>Рисунок 5</w:t>
-      </w:r>
-      <w:r>
-        <w:t> – Блок-схема использ</w:t>
-      </w:r>
-      <w:r>
-        <w:t xml:space="preserve">уемой функции для вывода конечных результатов </w:t>
+        <w:t>Рисунок 5 – Блок-схемы используемых</w:t>
+      </w:r>
+      <w:r>
+        <w:t xml:space="preserve"> фу</w:t>
+      </w:r>
+      <w:r>
+        <w:t>нкций</w:t>
+      </w:r>
+      <w:r>
+        <w:t xml:space="preserve"> для вывода конечных результатов </w:t>
       </w:r>
       <w:r>
         <w:t>(</w:t>
@@ -1470,66 +1544,282 @@
           <w:color w:val="1F2328"/>
           <w:shd w:val="clear" w:color="auto" w:fill="FFFFFF"/>
         </w:rPr>
-        <w:t>(array, arrayLength, k)</w:t>
+        <w:t>(array, arrayLength, k),  </w:t>
+      </w:r>
+      <w:r>
+        <w:rPr>
+          <w:color w:val="000000"/>
+          <w:shd w:val="clear" w:color="auto" w:fill="FFFFFF"/>
+        </w:rPr>
+        <w:t>Task2</w:t>
       </w:r>
       <w:r>
         <w:rPr>
           <w:color w:val="1F2328"/>
           <w:shd w:val="clear" w:color="auto" w:fill="FFFFFF"/>
         </w:rPr>
-        <w:t xml:space="preserve">, </w:t>
+        <w:t>(array, arrayLength),</w:t>
+      </w:r>
+      <w:r>
+        <w:rPr>
+          <w:color w:val="000000"/>
+          <w:shd w:val="clear" w:color="auto" w:fill="FFFFFF"/>
+        </w:rPr>
+        <w:t xml:space="preserve"> Task3</w:t>
       </w:r>
       <w:r>
         <w:rPr>
           <w:color w:val="1F2328"/>
           <w:shd w:val="clear" w:color="auto" w:fill="FFFFFF"/>
         </w:rPr>
-        <w:t> </w:t>
-      </w:r>
-      <w:r>
-        <w:rPr>
-          <w:color w:val="000000"/>
-          <w:shd w:val="clear" w:color="auto" w:fill="FFFFFF"/>
-        </w:rPr>
-        <w:t>Task2</w:t>
+        <w:t>(array, arrayLength)</w:t>
+      </w:r>
+      <w:r>
+        <w:t>)</w:t>
+      </w:r>
+    </w:p>
+    <w:p>
+      <w:pPr>
+        <w:spacing w:before="100" w:beforeAutospacing="1" w:after="100" w:afterAutospacing="1" w:line="240" w:lineRule="auto"/>
+        <w:ind w:firstLine="0"/>
+        <w:jc w:val="center"/>
+        <w:rPr>
+          <w:rFonts w:eastAsia="Times New Roman"/>
+          <w:lang w:eastAsia="ru-RU"/>
+        </w:rPr>
+      </w:pPr>
+      <w:r>
+        <w:rPr>
+          <w:rFonts w:eastAsia="Times New Roman"/>
+          <w:noProof/>
+          <w:lang w:eastAsia="ru-RU"/>
+        </w:rPr>
+        <w:drawing>
+          <wp:inline distT="0" distB="0" distL="0" distR="0">
+            <wp:extent cx="6126480" cy="3089877"/>
+            <wp:effectExtent l="0" t="0" r="7620" b="0"/>
+            <wp:docPr id="15" name="Рисунок 15" descr="C:\Users\Victoriya\Downloads\Документ 14 (6).png"/>
+            <wp:cNvGraphicFramePr>
+              <a:graphicFrameLocks xmlns:a="http://schemas.openxmlformats.org/drawingml/2006/main" noChangeAspect="1"/>
+            </wp:cNvGraphicFramePr>
+            <a:graphic xmlns:a="http://schemas.openxmlformats.org/drawingml/2006/main">
+              <a:graphicData uri="http://schemas.openxmlformats.org/drawingml/2006/picture">
+                <pic:pic xmlns:pic="http://schemas.openxmlformats.org/drawingml/2006/picture">
+                  <pic:nvPicPr>
+                    <pic:cNvPr id="0" name="Picture 13" descr="C:\Users\Victoriya\Downloads\Документ 14 (6).png"/>
+                    <pic:cNvPicPr>
+                      <a:picLocks noChangeAspect="1" noChangeArrowheads="1"/>
+                    </pic:cNvPicPr>
+                  </pic:nvPicPr>
+                  <pic:blipFill>
+                    <a:blip r:embed="rId15">
+                      <a:extLst>
+                        <a:ext uri="{28A0092B-C50C-407E-A947-70E740481C1C}">
+                          <a14:useLocalDpi xmlns:a14="http://schemas.microsoft.com/office/drawing/2010/main" val="0"/>
+                        </a:ext>
+                      </a:extLst>
+                    </a:blip>
+                    <a:srcRect/>
+                    <a:stretch>
+                      <a:fillRect/>
+                    </a:stretch>
+                  </pic:blipFill>
+                  <pic:spPr bwMode="auto">
+                    <a:xfrm>
+                      <a:off x="0" y="0"/>
+                      <a:ext cx="6164423" cy="3109014"/>
+                    </a:xfrm>
+                    <a:prstGeom prst="rect">
+                      <a:avLst/>
+                    </a:prstGeom>
+                    <a:noFill/>
+                    <a:ln>
+                      <a:noFill/>
+                    </a:ln>
+                  </pic:spPr>
+                </pic:pic>
+              </a:graphicData>
+            </a:graphic>
+          </wp:inline>
+        </w:drawing>
+      </w:r>
+    </w:p>
+    <w:p>
+      <w:pPr>
+        <w:jc w:val="center"/>
+      </w:pPr>
+      <w:r>
+        <w:t>Рисунок 6 – Блок-схемы</w:t>
+      </w:r>
+      <w:r>
+        <w:t xml:space="preserve"> используемых</w:t>
+      </w:r>
+      <w:r>
+        <w:t xml:space="preserve"> фу</w:t>
+      </w:r>
+      <w:r>
+        <w:t>нкций</w:t>
+      </w:r>
+      <w:r>
+        <w:t xml:space="preserve"> для</w:t>
+      </w:r>
+      <w:r>
+        <w:t xml:space="preserve"> копирования и </w:t>
+      </w:r>
+      <w:r>
+        <w:t xml:space="preserve"> вывода </w:t>
+      </w:r>
+      <w:r>
+        <w:t xml:space="preserve">элементов массива </w:t>
+      </w:r>
+      <w:r>
+        <w:t>(</w:t>
+      </w:r>
+      <w:r>
+        <w:t> CopyArray(const int* arrayToCopy, const size_t arrayLength)</w:t>
       </w:r>
       <w:r>
         <w:rPr>
           <w:color w:val="1F2328"/>
           <w:shd w:val="clear" w:color="auto" w:fill="FFFFFF"/>
         </w:rPr>
-        <w:t>(array, arrayLength)</w:t>
-      </w:r>
-      <w:r>
-        <w:rPr>
-          <w:color w:val="1F2328"/>
-          <w:shd w:val="clear" w:color="auto" w:fill="FFFFFF"/>
-        </w:rPr>
-        <w:t>,</w:t>
-      </w:r>
-      <w:r>
-        <w:rPr>
-          <w:color w:val="000000"/>
-          <w:shd w:val="clear" w:color="auto" w:fill="FFFFFF"/>
-        </w:rPr>
+        <w:t xml:space="preserve"> и </w:t>
+      </w:r>
+      <w:r>
+        <w:t>PrintArray(const int* array, const size_t arrayLength)</w:t>
+      </w:r>
+      <w:r>
+        <w:t>)</w:t>
+      </w:r>
+    </w:p>
+    <w:p>
+      <w:pPr>
+        <w:spacing w:before="100" w:beforeAutospacing="1" w:after="100" w:afterAutospacing="1" w:line="240" w:lineRule="auto"/>
+        <w:ind w:firstLine="0"/>
+        <w:jc w:val="left"/>
+        <w:rPr>
+          <w:rFonts w:eastAsia="Times New Roman"/>
+          <w:lang w:eastAsia="ru-RU"/>
+        </w:rPr>
+      </w:pPr>
+      <w:r>
+        <w:rPr>
+          <w:rFonts w:eastAsia="Times New Roman"/>
+          <w:noProof/>
+          <w:lang w:eastAsia="ru-RU"/>
+        </w:rPr>
+        <w:lastRenderedPageBreak/>
+        <w:drawing>
+          <wp:inline distT="0" distB="0" distL="0" distR="0">
+            <wp:extent cx="5737860" cy="3786167"/>
+            <wp:effectExtent l="0" t="0" r="0" b="5080"/>
+            <wp:docPr id="16" name="Рисунок 16" descr="C:\Users\Victoriya\Downloads\Документ 14 (7).png"/>
+            <wp:cNvGraphicFramePr>
+              <a:graphicFrameLocks xmlns:a="http://schemas.openxmlformats.org/drawingml/2006/main" noChangeAspect="1"/>
+            </wp:cNvGraphicFramePr>
+            <a:graphic xmlns:a="http://schemas.openxmlformats.org/drawingml/2006/main">
+              <a:graphicData uri="http://schemas.openxmlformats.org/drawingml/2006/picture">
+                <pic:pic xmlns:pic="http://schemas.openxmlformats.org/drawingml/2006/picture">
+                  <pic:nvPicPr>
+                    <pic:cNvPr id="0" name="Picture 15" descr="C:\Users\Victoriya\Downloads\Документ 14 (7).png"/>
+                    <pic:cNvPicPr>
+                      <a:picLocks noChangeAspect="1" noChangeArrowheads="1"/>
+                    </pic:cNvPicPr>
+                  </pic:nvPicPr>
+                  <pic:blipFill>
+                    <a:blip r:embed="rId16">
+                      <a:extLst>
+                        <a:ext uri="{28A0092B-C50C-407E-A947-70E740481C1C}">
+                          <a14:useLocalDpi xmlns:a14="http://schemas.microsoft.com/office/drawing/2010/main" val="0"/>
+                        </a:ext>
+                      </a:extLst>
+                    </a:blip>
+                    <a:srcRect/>
+                    <a:stretch>
+                      <a:fillRect/>
+                    </a:stretch>
+                  </pic:blipFill>
+                  <pic:spPr bwMode="auto">
+                    <a:xfrm>
+                      <a:off x="0" y="0"/>
+                      <a:ext cx="5768219" cy="3806200"/>
+                    </a:xfrm>
+                    <a:prstGeom prst="rect">
+                      <a:avLst/>
+                    </a:prstGeom>
+                    <a:noFill/>
+                    <a:ln>
+                      <a:noFill/>
+                    </a:ln>
+                  </pic:spPr>
+                </pic:pic>
+              </a:graphicData>
+            </a:graphic>
+          </wp:inline>
+        </w:drawing>
+      </w:r>
+    </w:p>
+    <w:p>
+      <w:pPr>
+        <w:pStyle w:val="a4"/>
+      </w:pPr>
+      <w:r>
+        <w:t>Рисунок</w:t>
+      </w:r>
+      <w:r>
+        <w:t xml:space="preserve"> 7</w:t>
+      </w:r>
+      <w:r>
+        <w:t xml:space="preserve"> - </w:t>
+      </w:r>
+      <w:r>
+        <w:t>Блок</w:t>
+      </w:r>
+      <w:r>
+        <w:t>-</w:t>
+      </w:r>
+      <w:r>
+        <w:t>схемы</w:t>
+      </w:r>
+      <w:r>
         <w:t xml:space="preserve"> </w:t>
       </w:r>
       <w:r>
-        <w:rPr>
-          <w:color w:val="000000"/>
-          <w:shd w:val="clear" w:color="auto" w:fill="FFFFFF"/>
-        </w:rPr>
-        <w:t>Task3</w:t>
-      </w:r>
-      <w:r>
-        <w:rPr>
-          <w:color w:val="1F2328"/>
-          <w:shd w:val="clear" w:color="auto" w:fill="FFFFFF"/>
-        </w:rPr>
-        <w:t>(array, arrayLength)</w:t>
-      </w:r>
-      <w:r>
-        <w:t>)</w:t>
+        <w:t>используемых</w:t>
+      </w:r>
+      <w:r>
+        <w:t xml:space="preserve"> </w:t>
+      </w:r>
+      <w:r>
+        <w:t>функ</w:t>
+      </w:r>
+      <w:r>
+        <w:t>ц</w:t>
+      </w:r>
+      <w:r>
+        <w:t>ий</w:t>
+      </w:r>
+      <w:r>
+        <w:t xml:space="preserve"> </w:t>
+      </w:r>
+      <w:r>
+        <w:rPr>
+          <w:szCs w:val="24"/>
+          <w:lang w:val="en-US"/>
+        </w:rPr>
+        <w:t>FillArrayManually</w:t>
+      </w:r>
+      <w:r>
+        <w:rPr>
+          <w:szCs w:val="24"/>
+        </w:rPr>
+        <w:t xml:space="preserve"> </w:t>
+      </w:r>
+      <w:r>
+        <w:rPr>
+          <w:szCs w:val="24"/>
+        </w:rPr>
+        <w:t>и FillArrayRandomly</w:t>
       </w:r>
     </w:p>
     <w:p>
@@ -7391,7 +7681,7 @@
                     <pic:cNvPicPr/>
                   </pic:nvPicPr>
                   <pic:blipFill>
-                    <a:blip r:embed="rId13"/>
+                    <a:blip r:embed="rId17"/>
                     <a:stretch>
                       <a:fillRect/>
                     </a:stretch>
@@ -7422,7 +7712,7 @@
       </w:r>
       <w:bookmarkEnd w:id="3"/>
       <w:r>
-        <w:t>6</w:t>
+        <w:t>8</w:t>
       </w:r>
       <w:bookmarkStart w:id="4" w:name="_GoBack"/>
       <w:bookmarkEnd w:id="4"/>
@@ -7464,7 +7754,7 @@
                     <pic:cNvPicPr/>
                   </pic:nvPicPr>
                   <pic:blipFill>
-                    <a:blip r:embed="rId14"/>
+                    <a:blip r:embed="rId18"/>
                     <a:stretch>
                       <a:fillRect/>
                     </a:stretch>
@@ -8353,7 +8643,7 @@
     <w:uiPriority w:val="35"/>
     <w:unhideWhenUsed/>
     <w:qFormat/>
-    <w:rsid w:val="003E2329"/>
+    <w:rsid w:val="008F3907"/>
     <w:pPr>
       <w:spacing w:after="200" w:line="240" w:lineRule="auto"/>
       <w:ind w:firstLine="0"/>
